--- a/Final_Exam/BIOM262 Final Exam 2017.docx
+++ b/Final_Exam/BIOM262 Final Exam 2017.docx
@@ -426,8 +426,6 @@
           <w:szCs w:val="22"/>
         </w:rPr>
       </w:pPr>
-      <w:bookmarkStart w:id="0" w:name="_GoBack"/>
-      <w:bookmarkEnd w:id="0"/>
     </w:p>
     <w:p>
       <w:pPr>
@@ -710,37 +708,29 @@
         <w:autoSpaceDE w:val="0"/>
         <w:autoSpaceDN w:val="0"/>
         <w:adjustRightInd w:val="0"/>
-        <w:ind w:left="720"/>
+        <w:ind w:left="1080"/>
         <w:jc w:val="both"/>
         <w:rPr>
-          <w:rFonts w:cs="Helvetica"/>
-          <w:sz w:val="22"/>
-          <w:szCs w:val="22"/>
-        </w:rPr>
-      </w:pPr>
-      <w:r>
-        <w:rPr>
-          <w:rFonts w:cs="Times New Roman"/>
-          <w:sz w:val="22"/>
-          <w:szCs w:val="22"/>
+          <w:rFonts w:ascii="Helvetica" w:hAnsi="Helvetica" w:cs="Helvetica"/>
+        </w:rPr>
+      </w:pPr>
+      <w:r>
+        <w:rPr>
+          <w:rFonts w:ascii="Times New Roman" w:hAnsi="Times New Roman" w:cs="Times New Roman"/>
         </w:rPr>
         <w:t xml:space="preserve">HepG2 is a Human cell line derived from the liver tissue of a male with well-differentiated hepatocellular carcinoma, and is used in many studies providing a model for hepatocytes. The directory has bam files of a single chromosome’s </w:t>
       </w:r>
       <w:proofErr w:type="spellStart"/>
       <w:r>
         <w:rPr>
-          <w:rFonts w:cs="Times New Roman"/>
-          <w:sz w:val="22"/>
-          <w:szCs w:val="22"/>
+          <w:rFonts w:ascii="Times New Roman" w:hAnsi="Times New Roman" w:cs="Times New Roman"/>
         </w:rPr>
         <w:t>ChIP-seq</w:t>
       </w:r>
       <w:proofErr w:type="spellEnd"/>
       <w:r>
         <w:rPr>
-          <w:rFonts w:cs="Times New Roman"/>
-          <w:sz w:val="22"/>
-          <w:szCs w:val="22"/>
+          <w:rFonts w:ascii="Times New Roman" w:hAnsi="Times New Roman" w:cs="Times New Roman"/>
         </w:rPr>
         <w:t xml:space="preserve"> data for several transcription factors (TFs) and the WCE control, aligned to hg19.</w:t>
       </w:r>
@@ -751,18 +741,14 @@
         <w:autoSpaceDE w:val="0"/>
         <w:autoSpaceDN w:val="0"/>
         <w:adjustRightInd w:val="0"/>
-        <w:ind w:left="720"/>
-        <w:rPr>
-          <w:rFonts w:cs="Helvetica"/>
-          <w:sz w:val="22"/>
-          <w:szCs w:val="22"/>
-        </w:rPr>
-      </w:pPr>
-      <w:r>
-        <w:rPr>
-          <w:rFonts w:cs="Times New Roman"/>
-          <w:sz w:val="22"/>
-          <w:szCs w:val="22"/>
+        <w:ind w:left="1080"/>
+        <w:rPr>
+          <w:rFonts w:ascii="Helvetica" w:hAnsi="Helvetica" w:cs="Helvetica"/>
+        </w:rPr>
+      </w:pPr>
+      <w:r>
+        <w:rPr>
+          <w:rFonts w:ascii="Times New Roman" w:hAnsi="Times New Roman" w:cs="Times New Roman"/>
         </w:rPr>
         <w:t> </w:t>
       </w:r>
@@ -773,19 +759,15 @@
         <w:autoSpaceDE w:val="0"/>
         <w:autoSpaceDN w:val="0"/>
         <w:adjustRightInd w:val="0"/>
-        <w:ind w:left="720"/>
+        <w:ind w:left="1080"/>
         <w:jc w:val="both"/>
         <w:rPr>
-          <w:rFonts w:cs="Helvetica"/>
-          <w:sz w:val="22"/>
-          <w:szCs w:val="22"/>
-        </w:rPr>
-      </w:pPr>
-      <w:r>
-        <w:rPr>
-          <w:rFonts w:cs="Times New Roman"/>
-          <w:sz w:val="22"/>
-          <w:szCs w:val="22"/>
+          <w:rFonts w:ascii="Helvetica" w:hAnsi="Helvetica" w:cs="Helvetica"/>
+        </w:rPr>
+      </w:pPr>
+      <w:r>
+        <w:rPr>
+          <w:rFonts w:ascii="Times New Roman" w:hAnsi="Times New Roman" w:cs="Times New Roman"/>
         </w:rPr>
         <w:t>Please provide the code you are using to answer the questions below.</w:t>
       </w:r>
@@ -796,62 +778,51 @@
         <w:autoSpaceDE w:val="0"/>
         <w:autoSpaceDN w:val="0"/>
         <w:adjustRightInd w:val="0"/>
-        <w:ind w:left="720"/>
-        <w:rPr>
-          <w:rFonts w:cs="Helvetica"/>
-          <w:sz w:val="22"/>
-          <w:szCs w:val="22"/>
-        </w:rPr>
-      </w:pPr>
-      <w:r>
-        <w:rPr>
-          <w:rFonts w:cs="Times New Roman"/>
-          <w:sz w:val="22"/>
-          <w:szCs w:val="22"/>
+        <w:ind w:left="1080"/>
+        <w:rPr>
+          <w:rFonts w:ascii="Helvetica" w:hAnsi="Helvetica" w:cs="Helvetica"/>
+        </w:rPr>
+      </w:pPr>
+      <w:r>
+        <w:rPr>
+          <w:rFonts w:ascii="Times New Roman" w:hAnsi="Times New Roman" w:cs="Times New Roman"/>
         </w:rPr>
         <w:t> </w:t>
       </w:r>
     </w:p>
     <w:p>
       <w:pPr>
-        <w:pStyle w:val="ListParagraph"/>
-        <w:widowControl w:val="0"/>
-        <w:numPr>
-          <w:ilvl w:val="0"/>
-          <w:numId w:val="4"/>
-        </w:numPr>
-        <w:autoSpaceDE w:val="0"/>
-        <w:autoSpaceDN w:val="0"/>
-        <w:adjustRightInd w:val="0"/>
-        <w:rPr>
-          <w:rFonts w:cs="Times New Roman"/>
-          <w:sz w:val="22"/>
-          <w:szCs w:val="22"/>
-        </w:rPr>
-      </w:pPr>
-      <w:r>
-        <w:rPr>
-          <w:rFonts w:cs="Times New Roman"/>
-          <w:sz w:val="22"/>
-          <w:szCs w:val="22"/>
-        </w:rPr>
-        <w:t>What chromosome are the datasets originated from? How did you learn that?</w:t>
-      </w:r>
-    </w:p>
-    <w:p>
-      <w:pPr>
-        <w:pStyle w:val="ListParagraph"/>
         <w:widowControl w:val="0"/>
         <w:autoSpaceDE w:val="0"/>
         <w:autoSpaceDN w:val="0"/>
         <w:adjustRightInd w:val="0"/>
-        <w:ind w:left="1140"/>
-        <w:rPr>
-          <w:rFonts w:cs="Helvetica"/>
-          <w:sz w:val="22"/>
-          <w:szCs w:val="22"/>
-        </w:rPr>
-      </w:pPr>
+        <w:ind w:left="1080"/>
+        <w:rPr>
+          <w:rFonts w:ascii="Helvetica" w:hAnsi="Helvetica" w:cs="Helvetica"/>
+        </w:rPr>
+      </w:pPr>
+      <w:r>
+        <w:rPr>
+          <w:rFonts w:ascii="Times New Roman" w:hAnsi="Times New Roman" w:cs="Times New Roman"/>
+          <w:b/>
+          <w:bCs/>
+        </w:rPr>
+        <w:t>1.</w:t>
+      </w:r>
+      <w:r>
+        <w:rPr>
+          <w:rFonts w:ascii="Times New Roman" w:hAnsi="Times New Roman" w:cs="Times New Roman"/>
+          <w:sz w:val="18"/>
+          <w:szCs w:val="18"/>
+        </w:rPr>
+        <w:t xml:space="preserve">     </w:t>
+      </w:r>
+      <w:r>
+        <w:rPr>
+          <w:rFonts w:ascii="Times New Roman" w:hAnsi="Times New Roman" w:cs="Times New Roman"/>
+        </w:rPr>
+        <w:t>What chromosome are the datasets originated from? How did you learn that?</w:t>
+      </w:r>
     </w:p>
     <w:p>
       <w:pPr>
@@ -859,31 +830,33 @@
         <w:autoSpaceDE w:val="0"/>
         <w:autoSpaceDN w:val="0"/>
         <w:adjustRightInd w:val="0"/>
-        <w:ind w:left="720"/>
-        <w:rPr>
-          <w:rFonts w:cs="Helvetica"/>
-          <w:sz w:val="22"/>
-          <w:szCs w:val="22"/>
-        </w:rPr>
-      </w:pPr>
-      <w:r>
-        <w:rPr>
-          <w:rFonts w:cs="Times New Roman"/>
+        <w:ind w:left="1080"/>
+        <w:rPr>
+          <w:rFonts w:ascii="Helvetica" w:hAnsi="Helvetica" w:cs="Helvetica"/>
+        </w:rPr>
+      </w:pPr>
+      <w:r>
+        <w:rPr>
+          <w:rFonts w:ascii="Times New Roman" w:hAnsi="Times New Roman" w:cs="Times New Roman"/>
           <w:b/>
           <w:bCs/>
-          <w:sz w:val="22"/>
-          <w:szCs w:val="22"/>
         </w:rPr>
         <w:lastRenderedPageBreak/>
         <w:t>2.</w:t>
       </w:r>
       <w:r>
         <w:rPr>
-          <w:rFonts w:cs="Times New Roman"/>
-          <w:sz w:val="22"/>
-          <w:szCs w:val="22"/>
-        </w:rPr>
-        <w:t>     What are the differences in the binding of the 3 TFs? Include the following:</w:t>
+          <w:rFonts w:ascii="Times New Roman" w:hAnsi="Times New Roman" w:cs="Times New Roman"/>
+          <w:sz w:val="18"/>
+          <w:szCs w:val="18"/>
+        </w:rPr>
+        <w:t xml:space="preserve">     </w:t>
+      </w:r>
+      <w:r>
+        <w:rPr>
+          <w:rFonts w:ascii="Times New Roman" w:hAnsi="Times New Roman" w:cs="Times New Roman"/>
+        </w:rPr>
+        <w:t>What are the differences in the binding of the 3 TFs? Include the following:</w:t>
       </w:r>
     </w:p>
     <w:p>
@@ -892,21 +865,31 @@
         <w:autoSpaceDE w:val="0"/>
         <w:autoSpaceDN w:val="0"/>
         <w:adjustRightInd w:val="0"/>
-        <w:ind w:left="2640" w:hanging="1470"/>
+        <w:ind w:left="3000" w:hanging="1920"/>
         <w:jc w:val="both"/>
         <w:rPr>
-          <w:rFonts w:cs="Helvetica"/>
-          <w:sz w:val="22"/>
-          <w:szCs w:val="22"/>
-        </w:rPr>
-      </w:pPr>
-      <w:r>
-        <w:rPr>
-          <w:rFonts w:cs="Times New Roman"/>
-          <w:sz w:val="22"/>
-          <w:szCs w:val="22"/>
-        </w:rPr>
-        <w:t>a.     Number of binding sites</w:t>
+          <w:rFonts w:ascii="Helvetica" w:hAnsi="Helvetica" w:cs="Helvetica"/>
+        </w:rPr>
+      </w:pPr>
+      <w:r>
+        <w:rPr>
+          <w:rFonts w:ascii="Times New Roman" w:hAnsi="Times New Roman" w:cs="Times New Roman"/>
+        </w:rPr>
+        <w:t>a.</w:t>
+      </w:r>
+      <w:r>
+        <w:rPr>
+          <w:rFonts w:ascii="Times New Roman" w:hAnsi="Times New Roman" w:cs="Times New Roman"/>
+          <w:sz w:val="18"/>
+          <w:szCs w:val="18"/>
+        </w:rPr>
+        <w:t xml:space="preserve">     </w:t>
+      </w:r>
+      <w:r>
+        <w:rPr>
+          <w:rFonts w:ascii="Times New Roman" w:hAnsi="Times New Roman" w:cs="Times New Roman"/>
+        </w:rPr>
+        <w:t>Number of binding sites</w:t>
       </w:r>
     </w:p>
     <w:p>
@@ -915,21 +898,31 @@
         <w:autoSpaceDE w:val="0"/>
         <w:autoSpaceDN w:val="0"/>
         <w:adjustRightInd w:val="0"/>
-        <w:ind w:left="2640" w:hanging="1470"/>
+        <w:ind w:left="3000" w:hanging="1920"/>
         <w:jc w:val="both"/>
         <w:rPr>
-          <w:rFonts w:cs="Helvetica"/>
-          <w:sz w:val="22"/>
-          <w:szCs w:val="22"/>
-        </w:rPr>
-      </w:pPr>
-      <w:r>
-        <w:rPr>
-          <w:rFonts w:cs="Times New Roman"/>
-          <w:sz w:val="22"/>
-          <w:szCs w:val="22"/>
-        </w:rPr>
-        <w:t>b.     Estimated IP efficiency</w:t>
+          <w:rFonts w:ascii="Helvetica" w:hAnsi="Helvetica" w:cs="Helvetica"/>
+        </w:rPr>
+      </w:pPr>
+      <w:r>
+        <w:rPr>
+          <w:rFonts w:ascii="Times New Roman" w:hAnsi="Times New Roman" w:cs="Times New Roman"/>
+        </w:rPr>
+        <w:t>b.</w:t>
+      </w:r>
+      <w:r>
+        <w:rPr>
+          <w:rFonts w:ascii="Times New Roman" w:hAnsi="Times New Roman" w:cs="Times New Roman"/>
+          <w:sz w:val="18"/>
+          <w:szCs w:val="18"/>
+        </w:rPr>
+        <w:t xml:space="preserve">     </w:t>
+      </w:r>
+      <w:r>
+        <w:rPr>
+          <w:rFonts w:ascii="Times New Roman" w:hAnsi="Times New Roman" w:cs="Times New Roman"/>
+        </w:rPr>
+        <w:t>Estimated IP efficiency</w:t>
       </w:r>
     </w:p>
     <w:p>
@@ -938,21 +931,31 @@
         <w:autoSpaceDE w:val="0"/>
         <w:autoSpaceDN w:val="0"/>
         <w:adjustRightInd w:val="0"/>
-        <w:ind w:left="2640" w:hanging="1470"/>
+        <w:ind w:left="3000" w:hanging="1920"/>
         <w:jc w:val="both"/>
         <w:rPr>
-          <w:rFonts w:cs="Helvetica"/>
-          <w:sz w:val="22"/>
-          <w:szCs w:val="22"/>
-        </w:rPr>
-      </w:pPr>
-      <w:r>
-        <w:rPr>
-          <w:rFonts w:cs="Times New Roman"/>
-          <w:sz w:val="22"/>
-          <w:szCs w:val="22"/>
-        </w:rPr>
-        <w:t>c.     Percent of GC</w:t>
+          <w:rFonts w:ascii="Helvetica" w:hAnsi="Helvetica" w:cs="Helvetica"/>
+        </w:rPr>
+      </w:pPr>
+      <w:r>
+        <w:rPr>
+          <w:rFonts w:ascii="Times New Roman" w:hAnsi="Times New Roman" w:cs="Times New Roman"/>
+        </w:rPr>
+        <w:t>c.</w:t>
+      </w:r>
+      <w:r>
+        <w:rPr>
+          <w:rFonts w:ascii="Times New Roman" w:hAnsi="Times New Roman" w:cs="Times New Roman"/>
+          <w:sz w:val="18"/>
+          <w:szCs w:val="18"/>
+        </w:rPr>
+        <w:t xml:space="preserve">     </w:t>
+      </w:r>
+      <w:r>
+        <w:rPr>
+          <w:rFonts w:ascii="Times New Roman" w:hAnsi="Times New Roman" w:cs="Times New Roman"/>
+        </w:rPr>
+        <w:t>Percent of GC</w:t>
       </w:r>
     </w:p>
     <w:p>
@@ -961,21 +964,31 @@
         <w:autoSpaceDE w:val="0"/>
         <w:autoSpaceDN w:val="0"/>
         <w:adjustRightInd w:val="0"/>
-        <w:ind w:left="2640" w:hanging="1470"/>
+        <w:ind w:left="3000" w:hanging="1920"/>
         <w:jc w:val="both"/>
         <w:rPr>
-          <w:rFonts w:cs="Helvetica"/>
-          <w:sz w:val="22"/>
-          <w:szCs w:val="22"/>
-        </w:rPr>
-      </w:pPr>
-      <w:r>
-        <w:rPr>
-          <w:rFonts w:cs="Times New Roman"/>
-          <w:sz w:val="22"/>
-          <w:szCs w:val="22"/>
-        </w:rPr>
-        <w:t>d.     Average fragment size</w:t>
+          <w:rFonts w:ascii="Helvetica" w:hAnsi="Helvetica" w:cs="Helvetica"/>
+        </w:rPr>
+      </w:pPr>
+      <w:r>
+        <w:rPr>
+          <w:rFonts w:ascii="Times New Roman" w:hAnsi="Times New Roman" w:cs="Times New Roman"/>
+        </w:rPr>
+        <w:t>d.</w:t>
+      </w:r>
+      <w:r>
+        <w:rPr>
+          <w:rFonts w:ascii="Times New Roman" w:hAnsi="Times New Roman" w:cs="Times New Roman"/>
+          <w:sz w:val="18"/>
+          <w:szCs w:val="18"/>
+        </w:rPr>
+        <w:t xml:space="preserve">     </w:t>
+      </w:r>
+      <w:r>
+        <w:rPr>
+          <w:rFonts w:ascii="Times New Roman" w:hAnsi="Times New Roman" w:cs="Times New Roman"/>
+        </w:rPr>
+        <w:t>Estimated fragment length</w:t>
       </w:r>
     </w:p>
     <w:p>
@@ -984,21 +997,31 @@
         <w:autoSpaceDE w:val="0"/>
         <w:autoSpaceDN w:val="0"/>
         <w:adjustRightInd w:val="0"/>
-        <w:ind w:left="2640" w:hanging="1470"/>
+        <w:ind w:left="3000" w:hanging="1920"/>
         <w:jc w:val="both"/>
         <w:rPr>
-          <w:rFonts w:cs="Times New Roman"/>
-          <w:sz w:val="22"/>
-          <w:szCs w:val="22"/>
-        </w:rPr>
-      </w:pPr>
-      <w:r>
-        <w:rPr>
-          <w:rFonts w:cs="Times New Roman"/>
-          <w:sz w:val="22"/>
-          <w:szCs w:val="22"/>
-        </w:rPr>
-        <w:t>e.     Enrichment for specific motifs</w:t>
+          <w:rFonts w:ascii="Times New Roman" w:hAnsi="Times New Roman" w:cs="Times New Roman"/>
+        </w:rPr>
+      </w:pPr>
+      <w:r>
+        <w:rPr>
+          <w:rFonts w:ascii="Times New Roman" w:hAnsi="Times New Roman" w:cs="Times New Roman"/>
+        </w:rPr>
+        <w:t>e.</w:t>
+      </w:r>
+      <w:r>
+        <w:rPr>
+          <w:rFonts w:ascii="Times New Roman" w:hAnsi="Times New Roman" w:cs="Times New Roman"/>
+          <w:sz w:val="18"/>
+          <w:szCs w:val="18"/>
+        </w:rPr>
+        <w:t xml:space="preserve">     </w:t>
+      </w:r>
+      <w:r>
+        <w:rPr>
+          <w:rFonts w:ascii="Times New Roman" w:hAnsi="Times New Roman" w:cs="Times New Roman"/>
+        </w:rPr>
+        <w:t>Enrichment for specific motifs (top 5)</w:t>
       </w:r>
     </w:p>
     <w:p>
@@ -1007,12 +1030,10 @@
         <w:autoSpaceDE w:val="0"/>
         <w:autoSpaceDN w:val="0"/>
         <w:adjustRightInd w:val="0"/>
-        <w:ind w:left="2640" w:hanging="1470"/>
+        <w:ind w:left="3000" w:hanging="1920"/>
         <w:jc w:val="both"/>
         <w:rPr>
-          <w:rFonts w:cs="Helvetica"/>
-          <w:sz w:val="22"/>
-          <w:szCs w:val="22"/>
+          <w:rFonts w:ascii="Helvetica" w:hAnsi="Helvetica" w:cs="Helvetica"/>
         </w:rPr>
       </w:pPr>
     </w:p>
@@ -1022,30 +1043,32 @@
         <w:autoSpaceDE w:val="0"/>
         <w:autoSpaceDN w:val="0"/>
         <w:adjustRightInd w:val="0"/>
-        <w:ind w:left="720"/>
-        <w:rPr>
-          <w:rFonts w:cs="Helvetica"/>
-          <w:sz w:val="22"/>
-          <w:szCs w:val="22"/>
-        </w:rPr>
-      </w:pPr>
-      <w:r>
-        <w:rPr>
-          <w:rFonts w:cs="Times New Roman"/>
+        <w:ind w:left="1080"/>
+        <w:rPr>
+          <w:rFonts w:ascii="Helvetica" w:hAnsi="Helvetica" w:cs="Helvetica"/>
+        </w:rPr>
+      </w:pPr>
+      <w:r>
+        <w:rPr>
+          <w:rFonts w:ascii="Times New Roman" w:hAnsi="Times New Roman" w:cs="Times New Roman"/>
           <w:b/>
           <w:bCs/>
-          <w:sz w:val="22"/>
-          <w:szCs w:val="22"/>
         </w:rPr>
         <w:t>3.</w:t>
       </w:r>
       <w:r>
         <w:rPr>
-          <w:rFonts w:cs="Times New Roman"/>
-          <w:sz w:val="22"/>
-          <w:szCs w:val="22"/>
-        </w:rPr>
-        <w:t>     Separate the peaks of each dataset between the ones associated with promoters and putative enhancers.</w:t>
+          <w:rFonts w:ascii="Times New Roman" w:hAnsi="Times New Roman" w:cs="Times New Roman"/>
+          <w:sz w:val="18"/>
+          <w:szCs w:val="18"/>
+        </w:rPr>
+        <w:t xml:space="preserve">     </w:t>
+      </w:r>
+      <w:r>
+        <w:rPr>
+          <w:rFonts w:ascii="Times New Roman" w:hAnsi="Times New Roman" w:cs="Times New Roman"/>
+        </w:rPr>
+        <w:t>Separate the peaks of each dataset between the ones associated with promoters and ones that are not.</w:t>
       </w:r>
     </w:p>
     <w:p>
@@ -1054,35 +1077,29 @@
         <w:autoSpaceDE w:val="0"/>
         <w:autoSpaceDN w:val="0"/>
         <w:adjustRightInd w:val="0"/>
-        <w:ind w:left="2640" w:hanging="1470"/>
+        <w:ind w:left="3000" w:hanging="1920"/>
         <w:jc w:val="both"/>
         <w:rPr>
-          <w:rFonts w:cs="Helvetica"/>
-          <w:sz w:val="22"/>
-          <w:szCs w:val="22"/>
-        </w:rPr>
-      </w:pPr>
-      <w:r>
-        <w:rPr>
-          <w:rFonts w:cs="Times New Roman"/>
-          <w:sz w:val="22"/>
-          <w:szCs w:val="22"/>
+          <w:rFonts w:ascii="Helvetica" w:hAnsi="Helvetica" w:cs="Helvetica"/>
+        </w:rPr>
+      </w:pPr>
+      <w:r>
+        <w:rPr>
+          <w:rFonts w:ascii="Times New Roman" w:hAnsi="Times New Roman" w:cs="Times New Roman"/>
         </w:rPr>
         <w:t>a.</w:t>
       </w:r>
       <w:r>
         <w:rPr>
-          <w:rFonts w:cs="Times New Roman"/>
-          <w:sz w:val="22"/>
-          <w:szCs w:val="22"/>
-        </w:rPr>
-        <w:t>    </w:t>
-      </w:r>
-      <w:r>
-        <w:rPr>
-          <w:rFonts w:cs="Times New Roman"/>
-          <w:sz w:val="22"/>
-          <w:szCs w:val="22"/>
+          <w:rFonts w:ascii="Times New Roman" w:hAnsi="Times New Roman" w:cs="Times New Roman"/>
+          <w:sz w:val="18"/>
+          <w:szCs w:val="18"/>
+        </w:rPr>
+        <w:t xml:space="preserve">     </w:t>
+      </w:r>
+      <w:r>
+        <w:rPr>
+          <w:rFonts w:ascii="Times New Roman" w:hAnsi="Times New Roman" w:cs="Times New Roman"/>
         </w:rPr>
         <w:t>How many did you get for each TF in each category?</w:t>
       </w:r>
@@ -1093,132 +1110,94 @@
         <w:autoSpaceDE w:val="0"/>
         <w:autoSpaceDN w:val="0"/>
         <w:adjustRightInd w:val="0"/>
-        <w:ind w:left="1530" w:hanging="360"/>
+        <w:ind w:left="3000" w:hanging="1920"/>
         <w:jc w:val="both"/>
         <w:rPr>
-          <w:rFonts w:cs="Helvetica"/>
-          <w:sz w:val="22"/>
-          <w:szCs w:val="22"/>
-        </w:rPr>
-      </w:pPr>
-      <w:r>
-        <w:rPr>
-          <w:rFonts w:cs="Times New Roman"/>
-          <w:sz w:val="22"/>
-          <w:szCs w:val="22"/>
+          <w:rFonts w:ascii="Times New Roman" w:hAnsi="Times New Roman" w:cs="Times New Roman"/>
+        </w:rPr>
+      </w:pPr>
+      <w:r>
+        <w:rPr>
+          <w:rFonts w:ascii="Times New Roman" w:hAnsi="Times New Roman" w:cs="Times New Roman"/>
         </w:rPr>
         <w:t>b.</w:t>
       </w:r>
       <w:r>
         <w:rPr>
-          <w:rFonts w:cs="Times New Roman"/>
-          <w:sz w:val="22"/>
-          <w:szCs w:val="22"/>
-        </w:rPr>
-        <w:t>    </w:t>
-      </w:r>
-      <w:r>
-        <w:rPr>
-          <w:rFonts w:cs="Times New Roman"/>
-          <w:sz w:val="22"/>
-          <w:szCs w:val="22"/>
-        </w:rPr>
-        <w:t>What datasets would you need to further corr</w:t>
-      </w:r>
-      <w:r>
-        <w:rPr>
-          <w:rFonts w:cs="Times New Roman"/>
-          <w:sz w:val="22"/>
-          <w:szCs w:val="22"/>
-        </w:rPr>
-        <w:t xml:space="preserve">oborate the your annotations of </w:t>
-      </w:r>
-      <w:r>
-        <w:rPr>
-          <w:rFonts w:cs="Times New Roman"/>
-          <w:sz w:val="22"/>
-          <w:szCs w:val="22"/>
-        </w:rPr>
-        <w:t>the peaks between promoters and enhancers?</w:t>
-      </w:r>
-    </w:p>
-    <w:p>
-      <w:pPr>
-        <w:ind w:left="720"/>
-        <w:rPr>
-          <w:rFonts w:cs="Times New Roman"/>
-          <w:sz w:val="22"/>
-          <w:szCs w:val="22"/>
-        </w:rPr>
-      </w:pPr>
-    </w:p>
-    <w:p>
-      <w:pPr>
-        <w:ind w:left="720"/>
-        <w:rPr>
-          <w:sz w:val="22"/>
-          <w:szCs w:val="22"/>
-        </w:rPr>
-      </w:pPr>
-      <w:r>
-        <w:rPr>
-          <w:rFonts w:cs="Times New Roman"/>
+          <w:rFonts w:ascii="Times New Roman" w:hAnsi="Times New Roman" w:cs="Times New Roman"/>
+          <w:sz w:val="18"/>
+          <w:szCs w:val="18"/>
+        </w:rPr>
+        <w:t xml:space="preserve">     </w:t>
+      </w:r>
+      <w:r>
+        <w:rPr>
+          <w:rFonts w:ascii="Times New Roman" w:hAnsi="Times New Roman" w:cs="Times New Roman"/>
+        </w:rPr>
+        <w:t>What datasets would you need to further corroborate the your annotations of the peaks between promoters and enhancers?</w:t>
+      </w:r>
+    </w:p>
+    <w:p>
+      <w:pPr>
+        <w:widowControl w:val="0"/>
+        <w:autoSpaceDE w:val="0"/>
+        <w:autoSpaceDN w:val="0"/>
+        <w:adjustRightInd w:val="0"/>
+        <w:ind w:left="3000" w:hanging="1920"/>
+        <w:jc w:val="both"/>
+        <w:rPr>
+          <w:rFonts w:ascii="Helvetica" w:hAnsi="Helvetica" w:cs="Helvetica"/>
+        </w:rPr>
+      </w:pPr>
+    </w:p>
+    <w:p>
+      <w:pPr>
+        <w:widowControl w:val="0"/>
+        <w:autoSpaceDE w:val="0"/>
+        <w:autoSpaceDN w:val="0"/>
+        <w:adjustRightInd w:val="0"/>
+        <w:ind w:left="1080"/>
+        <w:rPr>
+          <w:rFonts w:ascii="Helvetica" w:hAnsi="Helvetica" w:cs="Helvetica"/>
+        </w:rPr>
+      </w:pPr>
+      <w:r>
+        <w:rPr>
+          <w:rFonts w:ascii="Times New Roman" w:hAnsi="Times New Roman" w:cs="Times New Roman"/>
           <w:b/>
           <w:bCs/>
-          <w:sz w:val="22"/>
-          <w:szCs w:val="22"/>
-        </w:rPr>
-        <w:t>4</w:t>
-      </w:r>
-      <w:r>
-        <w:rPr>
-          <w:rFonts w:cs="Times New Roman"/>
-          <w:b/>
-          <w:bCs/>
-          <w:sz w:val="22"/>
-          <w:szCs w:val="22"/>
-        </w:rPr>
-        <w:t>.</w:t>
-      </w:r>
-      <w:r>
-        <w:rPr>
-          <w:rFonts w:cs="Times New Roman"/>
-          <w:sz w:val="22"/>
-          <w:szCs w:val="22"/>
+        </w:rPr>
+        <w:t>4.</w:t>
+      </w:r>
+      <w:r>
+        <w:rPr>
+          <w:rFonts w:ascii="Times New Roman" w:hAnsi="Times New Roman" w:cs="Times New Roman"/>
+          <w:sz w:val="18"/>
+          <w:szCs w:val="18"/>
         </w:rPr>
         <w:t xml:space="preserve">     </w:t>
       </w:r>
       <w:r>
         <w:rPr>
-          <w:rFonts w:cs="Times New Roman"/>
-          <w:sz w:val="22"/>
-          <w:szCs w:val="22"/>
+          <w:rFonts w:ascii="Times New Roman" w:hAnsi="Times New Roman" w:cs="Times New Roman"/>
         </w:rPr>
         <w:t xml:space="preserve">Finally, make a list of the 5 genes that have the strongest binding by each TF. Do they overlap? </w:t>
       </w:r>
       <w:proofErr w:type="gramStart"/>
       <w:r>
         <w:rPr>
-          <w:rFonts w:cs="Times New Roman"/>
-          <w:sz w:val="22"/>
-          <w:szCs w:val="22"/>
+          <w:rFonts w:ascii="Times New Roman" w:hAnsi="Times New Roman" w:cs="Times New Roman"/>
         </w:rPr>
         <w:t>Does these genes make sense given the type of cells HepG2 are?</w:t>
       </w:r>
       <w:proofErr w:type="gramEnd"/>
-      <w:r>
-        <w:rPr>
-          <w:rFonts w:cs="Helvetica"/>
-          <w:sz w:val="22"/>
-          <w:szCs w:val="22"/>
-        </w:rPr>
-        <w:t>    </w:t>
-      </w:r>
     </w:p>
     <w:p>
       <w:pPr>
         <w:pStyle w:val="ListParagraph"/>
       </w:pPr>
+      <w:bookmarkStart w:id="0" w:name="_GoBack"/>
+      <w:bookmarkEnd w:id="0"/>
     </w:p>
     <w:p>
       <w:pPr>

--- a/Final_Exam/BIOM262 Final Exam 2017.docx
+++ b/Final_Exam/BIOM262 Final Exam 2017.docx
@@ -525,18 +525,416 @@
     </w:p>
     <w:p>
       <w:pPr>
-        <w:rPr>
-          <w:sz w:val="22"/>
-          <w:szCs w:val="22"/>
-        </w:rPr>
-      </w:pPr>
-      <w:r>
-        <w:rPr>
-          <w:sz w:val="22"/>
-          <w:szCs w:val="22"/>
-        </w:rPr>
-        <w:t>***WILL BE ADDED LATER***</w:t>
-      </w:r>
+        <w:widowControl w:val="0"/>
+        <w:autoSpaceDE w:val="0"/>
+        <w:autoSpaceDN w:val="0"/>
+        <w:adjustRightInd w:val="0"/>
+        <w:ind w:left="720"/>
+        <w:rPr>
+          <w:rFonts w:cs="Calibri"/>
+          <w:sz w:val="22"/>
+          <w:szCs w:val="22"/>
+        </w:rPr>
+      </w:pPr>
+    </w:p>
+    <w:p>
+      <w:pPr>
+        <w:widowControl w:val="0"/>
+        <w:autoSpaceDE w:val="0"/>
+        <w:autoSpaceDN w:val="0"/>
+        <w:adjustRightInd w:val="0"/>
+        <w:ind w:left="360"/>
+        <w:rPr>
+          <w:rFonts w:cs="Menlo Regular"/>
+          <w:sz w:val="22"/>
+          <w:szCs w:val="22"/>
+        </w:rPr>
+      </w:pPr>
+      <w:r>
+        <w:rPr>
+          <w:rFonts w:cs="Calibri"/>
+          <w:sz w:val="22"/>
+          <w:szCs w:val="22"/>
+        </w:rPr>
+        <w:t xml:space="preserve">Use leptospirosis data in </w:t>
+      </w:r>
+      <w:r>
+        <w:rPr>
+          <w:rFonts w:cs="Menlo Regular"/>
+          <w:sz w:val="22"/>
+          <w:szCs w:val="22"/>
+        </w:rPr>
+        <w:t>/projects/</w:t>
+      </w:r>
+      <w:proofErr w:type="spellStart"/>
+      <w:r>
+        <w:rPr>
+          <w:rFonts w:cs="Menlo Regular"/>
+          <w:sz w:val="22"/>
+          <w:szCs w:val="22"/>
+        </w:rPr>
+        <w:t>ps-yeolab</w:t>
+      </w:r>
+      <w:proofErr w:type="spellEnd"/>
+      <w:r>
+        <w:rPr>
+          <w:rFonts w:cs="Menlo Regular"/>
+          <w:sz w:val="22"/>
+          <w:szCs w:val="22"/>
+        </w:rPr>
+        <w:t>/biom262_2017/</w:t>
+      </w:r>
+      <w:proofErr w:type="spellStart"/>
+      <w:r>
+        <w:rPr>
+          <w:rFonts w:cs="Menlo Regular"/>
+          <w:sz w:val="22"/>
+          <w:szCs w:val="22"/>
+        </w:rPr>
+        <w:t>ondrej</w:t>
+      </w:r>
+      <w:proofErr w:type="spellEnd"/>
+      <w:r>
+        <w:rPr>
+          <w:rFonts w:cs="Menlo Regular"/>
+          <w:sz w:val="22"/>
+          <w:szCs w:val="22"/>
+        </w:rPr>
+        <w:t>/lepto_unrel</w:t>
+      </w:r>
+      <w:proofErr w:type="gramStart"/>
+      <w:r>
+        <w:rPr>
+          <w:rFonts w:cs="Menlo Regular"/>
+          <w:sz w:val="22"/>
+          <w:szCs w:val="22"/>
+        </w:rPr>
+        <w:t>.*</w:t>
+      </w:r>
+      <w:proofErr w:type="gramEnd"/>
+    </w:p>
+    <w:p>
+      <w:pPr>
+        <w:widowControl w:val="0"/>
+        <w:autoSpaceDE w:val="0"/>
+        <w:autoSpaceDN w:val="0"/>
+        <w:adjustRightInd w:val="0"/>
+        <w:ind w:left="360"/>
+        <w:rPr>
+          <w:rFonts w:cs="Calibri"/>
+          <w:sz w:val="22"/>
+          <w:szCs w:val="22"/>
+        </w:rPr>
+      </w:pPr>
+      <w:r>
+        <w:rPr>
+          <w:rFonts w:cs="Menlo Regular"/>
+          <w:sz w:val="22"/>
+          <w:szCs w:val="22"/>
+        </w:rPr>
+        <w:t>Include the commands you used to get the answer in your responses.</w:t>
+      </w:r>
+    </w:p>
+    <w:p>
+      <w:pPr>
+        <w:widowControl w:val="0"/>
+        <w:autoSpaceDE w:val="0"/>
+        <w:autoSpaceDN w:val="0"/>
+        <w:adjustRightInd w:val="0"/>
+        <w:ind w:left="720"/>
+        <w:rPr>
+          <w:rFonts w:cs="Calibri"/>
+          <w:sz w:val="22"/>
+          <w:szCs w:val="22"/>
+        </w:rPr>
+      </w:pPr>
+      <w:r>
+        <w:rPr>
+          <w:rFonts w:cs="Menlo Regular"/>
+          <w:sz w:val="22"/>
+          <w:szCs w:val="22"/>
+        </w:rPr>
+        <w:t> </w:t>
+      </w:r>
+    </w:p>
+    <w:p>
+      <w:pPr>
+        <w:widowControl w:val="0"/>
+        <w:autoSpaceDE w:val="0"/>
+        <w:autoSpaceDN w:val="0"/>
+        <w:adjustRightInd w:val="0"/>
+        <w:ind w:left="720"/>
+        <w:rPr>
+          <w:rFonts w:cs="Calibri"/>
+          <w:sz w:val="22"/>
+          <w:szCs w:val="22"/>
+        </w:rPr>
+      </w:pPr>
+      <w:r>
+        <w:rPr>
+          <w:rFonts w:cs="Menlo Regular"/>
+          <w:sz w:val="22"/>
+          <w:szCs w:val="22"/>
+        </w:rPr>
+        <w:t xml:space="preserve">1) </w:t>
+      </w:r>
+      <w:proofErr w:type="gramStart"/>
+      <w:r>
+        <w:rPr>
+          <w:rFonts w:cs="Menlo Regular"/>
+          <w:sz w:val="22"/>
+          <w:szCs w:val="22"/>
+        </w:rPr>
+        <w:t>prune</w:t>
+      </w:r>
+      <w:proofErr w:type="gramEnd"/>
+      <w:r>
+        <w:rPr>
+          <w:rFonts w:cs="Menlo Regular"/>
+          <w:sz w:val="22"/>
+          <w:szCs w:val="22"/>
+        </w:rPr>
+        <w:t xml:space="preserve"> for LD in plink and create IBS distance matrix</w:t>
+      </w:r>
+    </w:p>
+    <w:p>
+      <w:pPr>
+        <w:widowControl w:val="0"/>
+        <w:autoSpaceDE w:val="0"/>
+        <w:autoSpaceDN w:val="0"/>
+        <w:adjustRightInd w:val="0"/>
+        <w:ind w:left="720"/>
+        <w:rPr>
+          <w:rFonts w:cs="Calibri"/>
+          <w:sz w:val="22"/>
+          <w:szCs w:val="22"/>
+        </w:rPr>
+      </w:pPr>
+      <w:r>
+        <w:rPr>
+          <w:rFonts w:cs="Menlo Regular"/>
+          <w:sz w:val="22"/>
+          <w:szCs w:val="22"/>
+        </w:rPr>
+        <w:t> </w:t>
+      </w:r>
+    </w:p>
+    <w:p>
+      <w:pPr>
+        <w:widowControl w:val="0"/>
+        <w:autoSpaceDE w:val="0"/>
+        <w:autoSpaceDN w:val="0"/>
+        <w:adjustRightInd w:val="0"/>
+        <w:ind w:left="720"/>
+        <w:rPr>
+          <w:rFonts w:cs="Calibri"/>
+          <w:sz w:val="22"/>
+          <w:szCs w:val="22"/>
+        </w:rPr>
+      </w:pPr>
+      <w:r>
+        <w:rPr>
+          <w:rFonts w:cs="Menlo Regular"/>
+          <w:sz w:val="22"/>
+          <w:szCs w:val="22"/>
+        </w:rPr>
+        <w:t xml:space="preserve">2) </w:t>
+      </w:r>
+      <w:proofErr w:type="gramStart"/>
+      <w:r>
+        <w:rPr>
+          <w:rFonts w:cs="Menlo Regular"/>
+          <w:sz w:val="22"/>
+          <w:szCs w:val="22"/>
+        </w:rPr>
+        <w:t>run</w:t>
+      </w:r>
+      <w:proofErr w:type="gramEnd"/>
+      <w:r>
+        <w:rPr>
+          <w:rFonts w:cs="Menlo Regular"/>
+          <w:sz w:val="22"/>
+          <w:szCs w:val="22"/>
+        </w:rPr>
+        <w:t xml:space="preserve"> multidimensional scaling in R on the resulting distance matrix and plot the individuals using the first 2 components in two-dimensional plot</w:t>
+      </w:r>
+    </w:p>
+    <w:p>
+      <w:pPr>
+        <w:widowControl w:val="0"/>
+        <w:autoSpaceDE w:val="0"/>
+        <w:autoSpaceDN w:val="0"/>
+        <w:adjustRightInd w:val="0"/>
+        <w:ind w:left="720"/>
+        <w:rPr>
+          <w:rFonts w:cs="Calibri"/>
+          <w:sz w:val="22"/>
+          <w:szCs w:val="22"/>
+        </w:rPr>
+      </w:pPr>
+      <w:r>
+        <w:rPr>
+          <w:rFonts w:cs="Menlo Regular"/>
+          <w:sz w:val="22"/>
+          <w:szCs w:val="22"/>
+        </w:rPr>
+        <w:t> </w:t>
+      </w:r>
+    </w:p>
+    <w:p>
+      <w:pPr>
+        <w:widowControl w:val="0"/>
+        <w:autoSpaceDE w:val="0"/>
+        <w:autoSpaceDN w:val="0"/>
+        <w:adjustRightInd w:val="0"/>
+        <w:ind w:left="720"/>
+        <w:rPr>
+          <w:rFonts w:cs="Calibri"/>
+          <w:sz w:val="22"/>
+          <w:szCs w:val="22"/>
+        </w:rPr>
+      </w:pPr>
+      <w:r>
+        <w:rPr>
+          <w:rFonts w:cs="Menlo Regular"/>
+          <w:sz w:val="22"/>
+          <w:szCs w:val="22"/>
+        </w:rPr>
+        <w:t xml:space="preserve">3) </w:t>
+      </w:r>
+      <w:r>
+        <w:rPr>
+          <w:rFonts w:cs="Menlo Regular"/>
+          <w:sz w:val="22"/>
+          <w:szCs w:val="22"/>
+        </w:rPr>
+        <w:t>Are ther</w:t>
+      </w:r>
+      <w:r>
+        <w:rPr>
+          <w:rFonts w:cs="Menlo Regular"/>
+          <w:sz w:val="22"/>
+          <w:szCs w:val="22"/>
+        </w:rPr>
+        <w:t xml:space="preserve">e apparent clusters in the plot? </w:t>
+      </w:r>
+      <w:r>
+        <w:rPr>
+          <w:rFonts w:cs="Menlo Regular"/>
+          <w:sz w:val="22"/>
+          <w:szCs w:val="22"/>
+        </w:rPr>
+        <w:t>What do you think they represent?</w:t>
+      </w:r>
+    </w:p>
+    <w:p>
+      <w:pPr>
+        <w:widowControl w:val="0"/>
+        <w:autoSpaceDE w:val="0"/>
+        <w:autoSpaceDN w:val="0"/>
+        <w:adjustRightInd w:val="0"/>
+        <w:ind w:left="720"/>
+        <w:rPr>
+          <w:rFonts w:cs="Calibri"/>
+          <w:sz w:val="22"/>
+          <w:szCs w:val="22"/>
+        </w:rPr>
+      </w:pPr>
+      <w:bookmarkStart w:id="0" w:name="_GoBack"/>
+      <w:bookmarkEnd w:id="0"/>
+      <w:r>
+        <w:rPr>
+          <w:rFonts w:cs="Menlo Regular"/>
+          <w:sz w:val="22"/>
+          <w:szCs w:val="22"/>
+        </w:rPr>
+        <w:t> </w:t>
+      </w:r>
+    </w:p>
+    <w:p>
+      <w:pPr>
+        <w:widowControl w:val="0"/>
+        <w:autoSpaceDE w:val="0"/>
+        <w:autoSpaceDN w:val="0"/>
+        <w:adjustRightInd w:val="0"/>
+        <w:ind w:left="720"/>
+        <w:rPr>
+          <w:rFonts w:cs="Calibri"/>
+          <w:sz w:val="22"/>
+          <w:szCs w:val="22"/>
+        </w:rPr>
+      </w:pPr>
+      <w:r>
+        <w:rPr>
+          <w:rFonts w:cs="Menlo Regular"/>
+          <w:sz w:val="22"/>
+          <w:szCs w:val="22"/>
+        </w:rPr>
+        <w:t xml:space="preserve">4) </w:t>
+      </w:r>
+      <w:r>
+        <w:rPr>
+          <w:rFonts w:cs="Menlo Regular"/>
+          <w:sz w:val="22"/>
+          <w:szCs w:val="22"/>
+        </w:rPr>
+        <w:t>Do you see evidence of admixture? How is it manifested in the plot?</w:t>
+      </w:r>
+    </w:p>
+    <w:p>
+      <w:pPr>
+        <w:widowControl w:val="0"/>
+        <w:autoSpaceDE w:val="0"/>
+        <w:autoSpaceDN w:val="0"/>
+        <w:adjustRightInd w:val="0"/>
+        <w:ind w:left="720"/>
+        <w:rPr>
+          <w:rFonts w:cs="Calibri"/>
+          <w:sz w:val="22"/>
+          <w:szCs w:val="22"/>
+        </w:rPr>
+      </w:pPr>
+      <w:r>
+        <w:rPr>
+          <w:rFonts w:cs="Menlo Regular"/>
+          <w:sz w:val="22"/>
+          <w:szCs w:val="22"/>
+        </w:rPr>
+        <w:t> </w:t>
+      </w:r>
+    </w:p>
+    <w:p>
+      <w:pPr>
+        <w:ind w:left="720"/>
+        <w:rPr>
+          <w:sz w:val="22"/>
+          <w:szCs w:val="22"/>
+        </w:rPr>
+      </w:pPr>
+      <w:r>
+        <w:rPr>
+          <w:rFonts w:cs="Menlo Regular"/>
+          <w:sz w:val="22"/>
+          <w:szCs w:val="22"/>
+        </w:rPr>
+        <w:t xml:space="preserve">5) </w:t>
+      </w:r>
+      <w:r>
+        <w:rPr>
+          <w:rFonts w:cs="Menlo Regular"/>
+          <w:sz w:val="22"/>
+          <w:szCs w:val="22"/>
+        </w:rPr>
+        <w:t>If you were to carry out a genome-wide association study using this data, would you need to consider population stratification? If yes, why? What, if any, strategies would you incorporate in your analysis to account for population stratification?</w:t>
+      </w:r>
+    </w:p>
+    <w:p>
+      <w:pPr>
+        <w:rPr>
+          <w:sz w:val="22"/>
+          <w:szCs w:val="22"/>
+        </w:rPr>
+      </w:pPr>
     </w:p>
     <w:p>
       <w:pPr>
@@ -629,10 +1027,7 @@
     <w:p>
       <w:pPr>
         <w:pStyle w:val="ListParagraph"/>
-        <w:numPr>
-          <w:ilvl w:val="0"/>
-          <w:numId w:val="3"/>
-        </w:numPr>
+        <w:ind w:left="1080"/>
         <w:rPr>
           <w:sz w:val="22"/>
           <w:szCs w:val="22"/>
@@ -841,7 +1236,6 @@
           <w:b/>
           <w:bCs/>
         </w:rPr>
-        <w:lastRenderedPageBreak/>
         <w:t>2.</w:t>
       </w:r>
       <w:r>
@@ -1196,8 +1590,6 @@
       <w:pPr>
         <w:pStyle w:val="ListParagraph"/>
       </w:pPr>
-      <w:bookmarkStart w:id="0" w:name="_GoBack"/>
-      <w:bookmarkEnd w:id="0"/>
     </w:p>
     <w:p>
       <w:pPr>
